--- a/Met_Station_Data/SCBI/ForestGEO_met_station-SCBI/Data collection/weather_data_collection_wifi.docx
+++ b/Met_Station_Data/SCBI/ForestGEO_met_station-SCBI/Data collection/weather_data_collection_wifi.docx
@@ -1,6 +1,6 @@
 
 <file path=word/document.xml><?xml version="1.0" encoding="utf-8"?>
-<w:document xmlns:wpc="http://schemas.microsoft.com/office/word/2010/wordprocessingCanvas" xmlns:cx="http://schemas.microsoft.com/office/drawing/2014/chartex" xmlns:cx1="http://schemas.microsoft.com/office/drawing/2015/9/8/chartex" xmlns:cx2="http://schemas.microsoft.com/office/drawing/2015/10/21/chartex" xmlns:cx3="http://schemas.microsoft.com/office/drawing/2016/5/9/chartex" xmlns:cx4="http://schemas.microsoft.com/office/drawing/2016/5/10/chartex" xmlns:cx5="http://schemas.microsoft.com/office/drawing/2016/5/11/chartex" xmlns:cx6="http://schemas.microsoft.com/office/drawing/2016/5/12/chartex" xmlns:cx7="http://schemas.microsoft.com/office/drawing/2016/5/13/chartex" xmlns:cx8="http://schemas.microsoft.com/office/drawing/2016/5/14/chartex" xmlns:mc="http://schemas.openxmlformats.org/markup-compatibility/2006" xmlns:aink="http://schemas.microsoft.com/office/drawing/2016/ink" xmlns:am3d="http://schemas.microsoft.com/office/drawing/2017/model3d" xmlns:o="urn:schemas-microsoft-com:office:office" xmlns:r="http://schemas.openxmlformats.org/officeDocument/2006/relationships" xmlns:m="http://schemas.openxmlformats.org/officeDocument/2006/math" xmlns:v="urn:schemas-microsoft-com:vml" xmlns:wp14="http://schemas.microsoft.com/office/word/2010/wordprocessingDrawing" xmlns:wp="http://schemas.openxmlformats.org/drawingml/2006/wordprocessingDrawing" xmlns:w10="urn:schemas-microsoft-com:office:word" xmlns:w="http://schemas.openxmlformats.org/wordprocessingml/2006/main" xmlns:w14="http://schemas.microsoft.com/office/word/2010/wordml" xmlns:w15="http://schemas.microsoft.com/office/word/2012/wordml" xmlns:w16cid="http://schemas.microsoft.com/office/word/2016/wordml/cid" xmlns:w16se="http://schemas.microsoft.com/office/word/2015/wordml/symex" xmlns:wpg="http://schemas.microsoft.com/office/word/2010/wordprocessingGroup" xmlns:wpi="http://schemas.microsoft.com/office/word/2010/wordprocessingInk" xmlns:wne="http://schemas.microsoft.com/office/word/2006/wordml" xmlns:wps="http://schemas.microsoft.com/office/word/2010/wordprocessingShape" mc:Ignorable="w14 w15 w16se w16cid wp14">
+<w:document xmlns:wpc="http://schemas.microsoft.com/office/word/2010/wordprocessingCanvas" xmlns:cx="http://schemas.microsoft.com/office/drawing/2014/chartex" xmlns:cx1="http://schemas.microsoft.com/office/drawing/2015/9/8/chartex" xmlns:cx2="http://schemas.microsoft.com/office/drawing/2015/10/21/chartex" xmlns:cx3="http://schemas.microsoft.com/office/drawing/2016/5/9/chartex" xmlns:cx4="http://schemas.microsoft.com/office/drawing/2016/5/10/chartex" xmlns:cx5="http://schemas.microsoft.com/office/drawing/2016/5/11/chartex" xmlns:cx6="http://schemas.microsoft.com/office/drawing/2016/5/12/chartex" xmlns:cx7="http://schemas.microsoft.com/office/drawing/2016/5/13/chartex" xmlns:cx8="http://schemas.microsoft.com/office/drawing/2016/5/14/chartex" xmlns:mc="http://schemas.openxmlformats.org/markup-compatibility/2006" xmlns:aink="http://schemas.microsoft.com/office/drawing/2016/ink" xmlns:am3d="http://schemas.microsoft.com/office/drawing/2017/model3d" xmlns:o="urn:schemas-microsoft-com:office:office" xmlns:r="http://schemas.openxmlformats.org/officeDocument/2006/relationships" xmlns:m="http://schemas.openxmlformats.org/officeDocument/2006/math" xmlns:v="urn:schemas-microsoft-com:vml" xmlns:wp14="http://schemas.microsoft.com/office/word/2010/wordprocessingDrawing" xmlns:wp="http://schemas.openxmlformats.org/drawingml/2006/wordprocessingDrawing" xmlns:w10="urn:schemas-microsoft-com:office:word" xmlns:w="http://schemas.openxmlformats.org/wordprocessingml/2006/main" xmlns:w14="http://schemas.microsoft.com/office/word/2010/wordml" xmlns:w15="http://schemas.microsoft.com/office/word/2012/wordml" xmlns:w16cex="http://schemas.microsoft.com/office/word/2018/wordml/cex" xmlns:w16cid="http://schemas.microsoft.com/office/word/2016/wordml/cid" xmlns:w16="http://schemas.microsoft.com/office/word/2018/wordml" xmlns:w16se="http://schemas.microsoft.com/office/word/2015/wordml/symex" xmlns:wpg="http://schemas.microsoft.com/office/word/2010/wordprocessingGroup" xmlns:wpi="http://schemas.microsoft.com/office/word/2010/wordprocessingInk" xmlns:wne="http://schemas.microsoft.com/office/word/2006/wordml" xmlns:wps="http://schemas.microsoft.com/office/word/2010/wordprocessingShape" mc:Ignorable="w14 w15 w16se w16cid w16 w16cex wp14">
   <w:body>
     <w:p>
       <w:pPr>
@@ -65,6 +65,12 @@
         </w:rPr>
         <w:t>Ian McGregor</w:t>
       </w:r>
+      <w:r>
+        <w:rPr>
+          <w:rFonts w:ascii="Times New Roman" w:hAnsi="Times New Roman" w:cs="Times New Roman"/>
+        </w:rPr>
+        <w:t xml:space="preserve"> (06/2019), revised E. Gonzalez-Akre.</w:t>
+      </w:r>
     </w:p>
     <w:p>
       <w:pPr>
@@ -83,15 +89,7 @@
         <w:rPr>
           <w:rFonts w:ascii="Times New Roman" w:hAnsi="Times New Roman" w:cs="Times New Roman"/>
         </w:rPr>
-        <w:t>June</w:t>
-      </w:r>
-      <w:bookmarkStart w:id="0" w:name="_GoBack"/>
-      <w:bookmarkEnd w:id="0"/>
-      <w:r>
-        <w:rPr>
-          <w:rFonts w:ascii="Times New Roman" w:hAnsi="Times New Roman" w:cs="Times New Roman"/>
-        </w:rPr>
-        <w:t xml:space="preserve"> 2019</w:t>
+        <w:t>May 2020</w:t>
       </w:r>
       <w:r>
         <w:rPr>
@@ -117,29 +115,42 @@
         </w:rPr>
         <w:tab/>
       </w:r>
-      <w:r>
-        <w:rPr>
-          <w:rFonts w:ascii="Times New Roman" w:hAnsi="Times New Roman" w:cs="Times New Roman"/>
-        </w:rPr>
-        <w:tab/>
-      </w:r>
-      <w:r>
+    </w:p>
+    <w:p>
+      <w:pPr>
+        <w:spacing w:after="0" w:line="240" w:lineRule="auto"/>
+        <w:rPr>
+          <w:rFonts w:ascii="Times New Roman" w:hAnsi="Times New Roman" w:cs="Times New Roman"/>
+        </w:rPr>
+      </w:pPr>
+    </w:p>
+    <w:p>
+      <w:pPr>
+        <w:spacing w:after="0" w:line="240" w:lineRule="auto"/>
+        <w:jc w:val="center"/>
         <w:rPr>
           <w:rFonts w:ascii="Times New Roman" w:hAnsi="Times New Roman" w:cs="Times New Roman"/>
           <w:b/>
-        </w:rPr>
-        <w:t>Method:</w:t>
-      </w:r>
-      <w:r>
-        <w:rPr>
-          <w:rFonts w:ascii="Times New Roman" w:hAnsi="Times New Roman" w:cs="Times New Roman"/>
-        </w:rPr>
-        <w:t xml:space="preserve"> </w:t>
+          <w:sz w:val="32"/>
+          <w:szCs w:val="32"/>
+        </w:rPr>
+      </w:pPr>
+      <w:r>
+        <w:rPr>
+          <w:rFonts w:ascii="Times New Roman" w:hAnsi="Times New Roman" w:cs="Times New Roman"/>
+          <w:b/>
+          <w:sz w:val="32"/>
+          <w:szCs w:val="32"/>
+        </w:rPr>
+        <w:t xml:space="preserve">Method: </w:t>
       </w:r>
       <w:proofErr w:type="spellStart"/>
       <w:r>
         <w:rPr>
           <w:rFonts w:ascii="Times New Roman" w:hAnsi="Times New Roman" w:cs="Times New Roman"/>
+          <w:b/>
+          <w:sz w:val="32"/>
+          <w:szCs w:val="32"/>
         </w:rPr>
         <w:t>LoggerLink</w:t>
       </w:r>
@@ -147,6 +158,9 @@
       <w:r>
         <w:rPr>
           <w:rFonts w:ascii="Times New Roman" w:hAnsi="Times New Roman" w:cs="Times New Roman"/>
+          <w:b/>
+          <w:sz w:val="32"/>
+          <w:szCs w:val="32"/>
         </w:rPr>
         <w:t xml:space="preserve"> App and </w:t>
       </w:r>
@@ -154,6 +168,9 @@
       <w:r>
         <w:rPr>
           <w:rFonts w:ascii="Times New Roman" w:hAnsi="Times New Roman" w:cs="Times New Roman"/>
+          <w:b/>
+          <w:sz w:val="32"/>
+          <w:szCs w:val="32"/>
         </w:rPr>
         <w:t>wifi</w:t>
       </w:r>
@@ -186,29 +203,14 @@
         </w:rPr>
         <w:t>BEFORE you go to the field, make sure</w:t>
       </w:r>
-    </w:p>
-    <w:p>
-      <w:pPr>
-        <w:pStyle w:val="ListParagraph"/>
-        <w:numPr>
-          <w:ilvl w:val="0"/>
-          <w:numId w:val="1"/>
-        </w:numPr>
-        <w:spacing w:after="0" w:line="240" w:lineRule="auto"/>
+      <w:r>
         <w:rPr>
           <w:rFonts w:ascii="Times New Roman" w:hAnsi="Times New Roman" w:cs="Times New Roman"/>
           <w:color w:val="FF0000"/>
           <w:highlight w:val="yellow"/>
           <w:u w:val="single"/>
         </w:rPr>
-      </w:pPr>
-      <w:r>
-        <w:rPr>
-          <w:rFonts w:ascii="Times New Roman" w:hAnsi="Times New Roman" w:cs="Times New Roman"/>
-          <w:color w:val="FF0000"/>
-          <w:highlight w:val="yellow"/>
-        </w:rPr>
-        <w:t>tablet or phone is fully charged</w:t>
+        <w:t>:</w:t>
       </w:r>
     </w:p>
     <w:p>
@@ -232,23 +234,7 @@
           <w:color w:val="FF0000"/>
           <w:highlight w:val="yellow"/>
         </w:rPr>
-        <w:t xml:space="preserve">it has at least </w:t>
-      </w:r>
-      <w:r>
-        <w:rPr>
-          <w:rFonts w:ascii="Times New Roman" w:hAnsi="Times New Roman" w:cs="Times New Roman"/>
-          <w:color w:val="FF0000"/>
-          <w:highlight w:val="yellow"/>
-        </w:rPr>
-        <w:t>1</w:t>
-      </w:r>
-      <w:r>
-        <w:rPr>
-          <w:rFonts w:ascii="Times New Roman" w:hAnsi="Times New Roman" w:cs="Times New Roman"/>
-          <w:color w:val="FF0000"/>
-          <w:highlight w:val="yellow"/>
-        </w:rPr>
-        <w:t>00 MB storage space</w:t>
+        <w:t>tablet or phone is fully charged</w:t>
       </w:r>
     </w:p>
     <w:p>
@@ -272,24 +258,64 @@
           <w:color w:val="FF0000"/>
           <w:highlight w:val="yellow"/>
         </w:rPr>
-        <w:t>it has the “</w:t>
-      </w:r>
-      <w:proofErr w:type="spellStart"/>
+        <w:t xml:space="preserve">it has at least </w:t>
+      </w:r>
       <w:r>
         <w:rPr>
           <w:rFonts w:ascii="Times New Roman" w:hAnsi="Times New Roman" w:cs="Times New Roman"/>
           <w:color w:val="FF0000"/>
           <w:highlight w:val="yellow"/>
         </w:rPr>
-        <w:t>LoggerLink</w:t>
-      </w:r>
-      <w:proofErr w:type="spellEnd"/>
+        <w:t>1</w:t>
+      </w:r>
       <w:r>
         <w:rPr>
           <w:rFonts w:ascii="Times New Roman" w:hAnsi="Times New Roman" w:cs="Times New Roman"/>
           <w:color w:val="FF0000"/>
           <w:highlight w:val="yellow"/>
         </w:rPr>
+        <w:t>00 MB storage space</w:t>
+      </w:r>
+    </w:p>
+    <w:p>
+      <w:pPr>
+        <w:pStyle w:val="ListParagraph"/>
+        <w:numPr>
+          <w:ilvl w:val="0"/>
+          <w:numId w:val="1"/>
+        </w:numPr>
+        <w:spacing w:after="0" w:line="240" w:lineRule="auto"/>
+        <w:rPr>
+          <w:rFonts w:ascii="Times New Roman" w:hAnsi="Times New Roman" w:cs="Times New Roman"/>
+          <w:color w:val="FF0000"/>
+          <w:highlight w:val="yellow"/>
+          <w:u w:val="single"/>
+        </w:rPr>
+      </w:pPr>
+      <w:r>
+        <w:rPr>
+          <w:rFonts w:ascii="Times New Roman" w:hAnsi="Times New Roman" w:cs="Times New Roman"/>
+          <w:color w:val="FF0000"/>
+          <w:highlight w:val="yellow"/>
+        </w:rPr>
+        <w:t>it has the “</w:t>
+      </w:r>
+      <w:proofErr w:type="spellStart"/>
+      <w:r>
+        <w:rPr>
+          <w:rFonts w:ascii="Times New Roman" w:hAnsi="Times New Roman" w:cs="Times New Roman"/>
+          <w:color w:val="FF0000"/>
+          <w:highlight w:val="yellow"/>
+        </w:rPr>
+        <w:t>LoggerLink</w:t>
+      </w:r>
+      <w:proofErr w:type="spellEnd"/>
+      <w:r>
+        <w:rPr>
+          <w:rFonts w:ascii="Times New Roman" w:hAnsi="Times New Roman" w:cs="Times New Roman"/>
+          <w:color w:val="FF0000"/>
+          <w:highlight w:val="yellow"/>
+        </w:rPr>
         <w:t>” app installed</w:t>
       </w:r>
     </w:p>
@@ -307,7 +333,7 @@
           <w:noProof/>
         </w:rPr>
         <w:drawing>
-          <wp:anchor distT="0" distB="0" distL="114300" distR="114300" simplePos="0" relativeHeight="251675648" behindDoc="1" locked="0" layoutInCell="1" allowOverlap="1">
+          <wp:anchor distT="0" distB="0" distL="114300" distR="114300" simplePos="0" relativeHeight="251675648" behindDoc="1" locked="0" layoutInCell="1" allowOverlap="1" wp14:anchorId="5FCAB8C4" wp14:editId="7F1F1D54">
             <wp:simplePos x="0" y="0"/>
             <wp:positionH relativeFrom="column">
               <wp:posOffset>3887470</wp:posOffset>
@@ -377,23 +403,28 @@
           <w:rFonts w:ascii="Times New Roman" w:hAnsi="Times New Roman" w:cs="Times New Roman"/>
           <w:u w:val="single"/>
         </w:rPr>
-        <w:t xml:space="preserve">Collecting </w:t>
-      </w:r>
-      <w:proofErr w:type="spellStart"/>
+        <w:t>In the field, c</w:t>
+      </w:r>
       <w:r>
         <w:rPr>
           <w:rFonts w:ascii="Times New Roman" w:hAnsi="Times New Roman" w:cs="Times New Roman"/>
           <w:u w:val="single"/>
         </w:rPr>
-        <w:t>MetData</w:t>
-      </w:r>
-      <w:proofErr w:type="spellEnd"/>
+        <w:t xml:space="preserve">ollecting </w:t>
+      </w:r>
       <w:r>
         <w:rPr>
           <w:rFonts w:ascii="Times New Roman" w:hAnsi="Times New Roman" w:cs="Times New Roman"/>
           <w:u w:val="single"/>
         </w:rPr>
-        <w:t>:</w:t>
+        <w:t>d</w:t>
+      </w:r>
+      <w:r>
+        <w:rPr>
+          <w:rFonts w:ascii="Times New Roman" w:hAnsi="Times New Roman" w:cs="Times New Roman"/>
+          <w:u w:val="single"/>
+        </w:rPr>
+        <w:t>ata:</w:t>
       </w:r>
     </w:p>
     <w:p>
@@ -456,7 +487,7 @@
           <w:noProof/>
         </w:rPr>
         <w:drawing>
-          <wp:anchor distT="0" distB="0" distL="114300" distR="114300" simplePos="0" relativeHeight="251677696" behindDoc="1" locked="0" layoutInCell="1" allowOverlap="1">
+          <wp:anchor distT="0" distB="0" distL="114300" distR="114300" simplePos="0" relativeHeight="251677696" behindDoc="1" locked="0" layoutInCell="1" allowOverlap="1" wp14:anchorId="67B50F75" wp14:editId="281EE3BB">
             <wp:simplePos x="0" y="0"/>
             <wp:positionH relativeFrom="page">
               <wp:posOffset>4838700</wp:posOffset>
@@ -598,6 +629,12 @@
         </w:rPr>
         <w:t>“New” = data since last collect</w:t>
       </w:r>
+      <w:r>
+        <w:rPr>
+          <w:rFonts w:ascii="Times New Roman" w:hAnsi="Times New Roman" w:cs="Times New Roman"/>
+        </w:rPr>
+        <w:t>ion</w:t>
+      </w:r>
     </w:p>
     <w:p>
       <w:pPr>
@@ -679,7 +716,7 @@
           <w:noProof/>
         </w:rPr>
         <w:drawing>
-          <wp:anchor distT="0" distB="0" distL="114300" distR="114300" simplePos="0" relativeHeight="251676672" behindDoc="1" locked="0" layoutInCell="1" allowOverlap="1">
+          <wp:anchor distT="0" distB="0" distL="114300" distR="114300" simplePos="0" relativeHeight="251676672" behindDoc="1" locked="0" layoutInCell="1" allowOverlap="1" wp14:anchorId="441349CF" wp14:editId="330371FA">
             <wp:simplePos x="0" y="0"/>
             <wp:positionH relativeFrom="column">
               <wp:posOffset>3856507</wp:posOffset>
@@ -824,7 +861,7 @@
           <w:noProof/>
         </w:rPr>
         <w:drawing>
-          <wp:anchor distT="0" distB="0" distL="114300" distR="114300" simplePos="0" relativeHeight="251666432" behindDoc="1" locked="0" layoutInCell="1" allowOverlap="1">
+          <wp:anchor distT="0" distB="0" distL="114300" distR="114300" simplePos="0" relativeHeight="251666432" behindDoc="1" locked="0" layoutInCell="1" allowOverlap="1" wp14:anchorId="26384D40" wp14:editId="58F86A63">
             <wp:simplePos x="0" y="0"/>
             <wp:positionH relativeFrom="column">
               <wp:posOffset>4314825</wp:posOffset>
@@ -890,7 +927,19 @@
         <w:rPr>
           <w:rFonts w:ascii="Times New Roman" w:hAnsi="Times New Roman" w:cs="Times New Roman"/>
         </w:rPr>
-        <w:t>Choose one of the options, then press</w:t>
+        <w:t xml:space="preserve">Choose </w:t>
+      </w:r>
+      <w:r>
+        <w:rPr>
+          <w:rFonts w:ascii="Times New Roman" w:hAnsi="Times New Roman" w:cs="Times New Roman"/>
+        </w:rPr>
+        <w:t>“NEW”</w:t>
+      </w:r>
+      <w:r>
+        <w:rPr>
+          <w:rFonts w:ascii="Times New Roman" w:hAnsi="Times New Roman" w:cs="Times New Roman"/>
+        </w:rPr>
+        <w:t>, then press</w:t>
       </w:r>
       <w:r>
         <w:rPr>
@@ -947,7 +996,7 @@
           <w:noProof/>
         </w:rPr>
         <w:drawing>
-          <wp:anchor distT="0" distB="0" distL="114300" distR="114300" simplePos="0" relativeHeight="251667456" behindDoc="1" locked="0" layoutInCell="1" allowOverlap="1">
+          <wp:anchor distT="0" distB="0" distL="114300" distR="114300" simplePos="0" relativeHeight="251667456" behindDoc="1" locked="0" layoutInCell="1" allowOverlap="1" wp14:anchorId="4D164582" wp14:editId="6A757B7E">
             <wp:simplePos x="0" y="0"/>
             <wp:positionH relativeFrom="column">
               <wp:posOffset>4524375</wp:posOffset>
@@ -1115,32 +1164,20 @@
         <w:rPr>
           <w:rFonts w:ascii="Times New Roman" w:hAnsi="Times New Roman" w:cs="Times New Roman"/>
         </w:rPr>
-        <w:t>Verify the data is up to date and what you want.</w:t>
-      </w:r>
-    </w:p>
-    <w:p>
-      <w:pPr>
-        <w:spacing w:after="0" w:line="240" w:lineRule="auto"/>
-        <w:rPr>
-          <w:rFonts w:ascii="Times New Roman" w:hAnsi="Times New Roman" w:cs="Times New Roman"/>
-        </w:rPr>
-      </w:pPr>
-    </w:p>
-    <w:p>
-      <w:pPr>
-        <w:spacing w:after="0" w:line="240" w:lineRule="auto"/>
-        <w:rPr>
-          <w:rFonts w:ascii="Times New Roman" w:hAnsi="Times New Roman" w:cs="Times New Roman"/>
-        </w:rPr>
-      </w:pPr>
-    </w:p>
-    <w:p>
-      <w:pPr>
-        <w:spacing w:after="0" w:line="240" w:lineRule="auto"/>
-        <w:rPr>
-          <w:rFonts w:ascii="Times New Roman" w:hAnsi="Times New Roman" w:cs="Times New Roman"/>
-        </w:rPr>
-      </w:pPr>
+        <w:t xml:space="preserve">Verify the data is up to date and </w:t>
+      </w:r>
+      <w:r>
+        <w:rPr>
+          <w:rFonts w:ascii="Times New Roman" w:hAnsi="Times New Roman" w:cs="Times New Roman"/>
+        </w:rPr>
+        <w:t xml:space="preserve">the range </w:t>
+      </w:r>
+      <w:r>
+        <w:rPr>
+          <w:rFonts w:ascii="Times New Roman" w:hAnsi="Times New Roman" w:cs="Times New Roman"/>
+        </w:rPr>
+        <w:t>you want.</w:t>
+      </w:r>
     </w:p>
     <w:p>
       <w:pPr>
@@ -1197,7 +1234,7 @@
         </w:rPr>
         <w:lastRenderedPageBreak/>
         <w:drawing>
-          <wp:anchor distT="0" distB="0" distL="114300" distR="114300" simplePos="0" relativeHeight="251663360" behindDoc="1" locked="0" layoutInCell="1" allowOverlap="1">
+          <wp:anchor distT="0" distB="0" distL="114300" distR="114300" simplePos="0" relativeHeight="251663360" behindDoc="1" locked="0" layoutInCell="1" allowOverlap="1" wp14:anchorId="380F86DC" wp14:editId="46B589F3">
             <wp:simplePos x="0" y="0"/>
             <wp:positionH relativeFrom="column">
               <wp:posOffset>4248150</wp:posOffset>
@@ -1327,7 +1364,7 @@
           <w:u w:val="single"/>
         </w:rPr>
         <w:drawing>
-          <wp:anchor distT="0" distB="0" distL="114300" distR="114300" simplePos="0" relativeHeight="251670528" behindDoc="1" locked="0" layoutInCell="1" allowOverlap="1">
+          <wp:anchor distT="0" distB="0" distL="114300" distR="114300" simplePos="0" relativeHeight="251670528" behindDoc="1" locked="0" layoutInCell="1" allowOverlap="1" wp14:anchorId="3D7A1BED" wp14:editId="108E151D">
             <wp:simplePos x="0" y="0"/>
             <wp:positionH relativeFrom="column">
               <wp:posOffset>4267200</wp:posOffset>
@@ -1463,7 +1500,7 @@
           <w:noProof/>
         </w:rPr>
         <w:drawing>
-          <wp:anchor distT="0" distB="0" distL="114300" distR="114300" simplePos="0" relativeHeight="251665408" behindDoc="1" locked="0" layoutInCell="1" allowOverlap="1">
+          <wp:anchor distT="0" distB="0" distL="114300" distR="114300" simplePos="0" relativeHeight="251665408" behindDoc="1" locked="0" layoutInCell="1" allowOverlap="1" wp14:anchorId="35CCADFC" wp14:editId="083B7C16">
             <wp:simplePos x="0" y="0"/>
             <wp:positionH relativeFrom="margin">
               <wp:posOffset>4305300</wp:posOffset>
@@ -1536,7 +1573,7 @@
           <w:noProof/>
         </w:rPr>
         <w:drawing>
-          <wp:anchor distT="0" distB="0" distL="114300" distR="114300" simplePos="0" relativeHeight="251672576" behindDoc="1" locked="0" layoutInCell="1" allowOverlap="1" wp14:anchorId="6417A994" wp14:editId="7AD18241">
+          <wp:anchor distT="0" distB="0" distL="114300" distR="114300" simplePos="0" relativeHeight="251672576" behindDoc="1" locked="0" layoutInCell="1" allowOverlap="1" wp14:anchorId="6D13FBCE" wp14:editId="32B0074C">
             <wp:simplePos x="0" y="0"/>
             <wp:positionH relativeFrom="column">
               <wp:posOffset>4324350</wp:posOffset>
@@ -1628,7 +1665,7 @@
           <w:noProof/>
         </w:rPr>
         <w:drawing>
-          <wp:anchor distT="0" distB="0" distL="114300" distR="114300" simplePos="0" relativeHeight="251668480" behindDoc="1" locked="0" layoutInCell="1" allowOverlap="1">
+          <wp:anchor distT="0" distB="0" distL="114300" distR="114300" simplePos="0" relativeHeight="251668480" behindDoc="1" locked="0" layoutInCell="1" allowOverlap="1" wp14:anchorId="2614B305" wp14:editId="03249A71">
             <wp:simplePos x="0" y="0"/>
             <wp:positionH relativeFrom="margin">
               <wp:posOffset>4933950</wp:posOffset>
@@ -1701,7 +1738,19 @@
         <w:rPr>
           <w:rFonts w:ascii="Times New Roman" w:hAnsi="Times New Roman" w:cs="Times New Roman"/>
         </w:rPr>
-        <w:t xml:space="preserve"> in lab.</w:t>
+        <w:t xml:space="preserve"> in </w:t>
+      </w:r>
+      <w:r>
+        <w:rPr>
+          <w:rFonts w:ascii="Times New Roman" w:hAnsi="Times New Roman" w:cs="Times New Roman"/>
+        </w:rPr>
+        <w:t xml:space="preserve">the </w:t>
+      </w:r>
+      <w:r>
+        <w:rPr>
+          <w:rFonts w:ascii="Times New Roman" w:hAnsi="Times New Roman" w:cs="Times New Roman"/>
+        </w:rPr>
+        <w:t>lab.</w:t>
       </w:r>
     </w:p>
     <w:p>
@@ -1720,7 +1769,13 @@
         <w:rPr>
           <w:rFonts w:ascii="Times New Roman" w:hAnsi="Times New Roman" w:cs="Times New Roman"/>
         </w:rPr>
-        <w:t>Will probably have to reconnect and authenticate.</w:t>
+        <w:t>You w</w:t>
+      </w:r>
+      <w:r>
+        <w:rPr>
+          <w:rFonts w:ascii="Times New Roman" w:hAnsi="Times New Roman" w:cs="Times New Roman"/>
+        </w:rPr>
+        <w:t>ill probably have to reconnect and authenticate.</w:t>
       </w:r>
     </w:p>
     <w:p>
@@ -2145,34 +2200,12 @@
     <w:p>
       <w:pPr>
         <w:pStyle w:val="ListParagraph"/>
-        <w:numPr>
-          <w:ilvl w:val="1"/>
-          <w:numId w:val="6"/>
-        </w:numPr>
-        <w:spacing w:after="0" w:line="240" w:lineRule="auto"/>
-        <w:rPr>
-          <w:rFonts w:ascii="Times New Roman" w:hAnsi="Times New Roman" w:cs="Times New Roman"/>
-        </w:rPr>
-      </w:pPr>
-      <w:r>
-        <w:rPr>
-          <w:rFonts w:ascii="Times New Roman" w:hAnsi="Times New Roman" w:cs="Times New Roman"/>
-        </w:rPr>
-        <w:t>For older versions of Excel see 3</w:t>
-      </w:r>
-      <w:r>
-        <w:rPr>
-          <w:rFonts w:ascii="Times New Roman" w:hAnsi="Times New Roman" w:cs="Times New Roman"/>
-          <w:vertAlign w:val="superscript"/>
-        </w:rPr>
-        <w:t>rd</w:t>
-      </w:r>
-      <w:r>
-        <w:rPr>
-          <w:rFonts w:ascii="Times New Roman" w:hAnsi="Times New Roman" w:cs="Times New Roman"/>
-        </w:rPr>
-        <w:t xml:space="preserve"> sheet of this document.</w:t>
-      </w:r>
+        <w:spacing w:after="0" w:line="240" w:lineRule="auto"/>
+        <w:ind w:left="1440"/>
+        <w:rPr>
+          <w:rFonts w:ascii="Times New Roman" w:hAnsi="Times New Roman" w:cs="Times New Roman"/>
+        </w:rPr>
+      </w:pPr>
     </w:p>
     <w:p>
       <w:pPr>
@@ -2180,47 +2213,47 @@
         <w:ind w:left="360"/>
         <w:rPr>
           <w:rFonts w:ascii="Times New Roman" w:hAnsi="Times New Roman" w:cs="Times New Roman"/>
-        </w:rPr>
-      </w:pPr>
-      <w:r>
-        <w:rPr>
-          <w:rFonts w:ascii="Times New Roman" w:hAnsi="Times New Roman" w:cs="Times New Roman"/>
-        </w:rPr>
-        <w:t xml:space="preserve">We </w:t>
-      </w:r>
-      <w:r>
-        <w:rPr>
-          <w:rFonts w:ascii="Times New Roman" w:hAnsi="Times New Roman" w:cs="Times New Roman"/>
-        </w:rPr>
-        <w:t xml:space="preserve">use the </w:t>
-      </w:r>
-      <w:r>
-        <w:rPr>
-          <w:rFonts w:ascii="Times New Roman" w:hAnsi="Times New Roman" w:cs="Times New Roman"/>
-        </w:rPr>
-        <w:t xml:space="preserve">SI network as backup </w:t>
-      </w:r>
-      <w:proofErr w:type="gramStart"/>
-      <w:r>
-        <w:rPr>
-          <w:rFonts w:ascii="Times New Roman" w:hAnsi="Times New Roman" w:cs="Times New Roman"/>
-        </w:rPr>
-        <w:t>repository</w:t>
-      </w:r>
-      <w:proofErr w:type="gramEnd"/>
-      <w:r>
-        <w:rPr>
-          <w:rFonts w:ascii="Times New Roman" w:hAnsi="Times New Roman" w:cs="Times New Roman"/>
-        </w:rPr>
-        <w:t xml:space="preserve"> </w:t>
-      </w:r>
-      <w:r>
-        <w:rPr>
-          <w:rFonts w:ascii="Times New Roman" w:hAnsi="Times New Roman" w:cs="Times New Roman"/>
           <w:u w:val="single"/>
         </w:rPr>
+      </w:pPr>
+      <w:r>
+        <w:rPr>
+          <w:rFonts w:ascii="Times New Roman" w:hAnsi="Times New Roman" w:cs="Times New Roman"/>
+          <w:highlight w:val="yellow"/>
+        </w:rPr>
+        <w:t xml:space="preserve">We use the SI network </w:t>
+      </w:r>
+      <w:r>
+        <w:rPr>
+          <w:rFonts w:ascii="Times New Roman" w:hAnsi="Times New Roman" w:cs="Times New Roman"/>
+          <w:highlight w:val="yellow"/>
+        </w:rPr>
+        <w:t xml:space="preserve">drive </w:t>
+      </w:r>
+      <w:r>
+        <w:rPr>
+          <w:rFonts w:ascii="Times New Roman" w:hAnsi="Times New Roman" w:cs="Times New Roman"/>
+          <w:highlight w:val="yellow"/>
+        </w:rPr>
+        <w:t xml:space="preserve">as backup repository </w:t>
+      </w:r>
+      <w:r>
+        <w:rPr>
+          <w:rFonts w:ascii="Times New Roman" w:hAnsi="Times New Roman" w:cs="Times New Roman"/>
+          <w:highlight w:val="yellow"/>
+          <w:u w:val="single"/>
+        </w:rPr>
         <w:t>BUT next step is more important!</w:t>
       </w:r>
+    </w:p>
+    <w:p>
+      <w:pPr>
+        <w:spacing w:after="0" w:line="240" w:lineRule="auto"/>
+        <w:ind w:left="360"/>
+        <w:rPr>
+          <w:rFonts w:ascii="Times New Roman" w:hAnsi="Times New Roman" w:cs="Times New Roman"/>
+        </w:rPr>
+      </w:pPr>
     </w:p>
     <w:p>
       <w:pPr>
@@ -2238,7 +2271,19 @@
         <w:rPr>
           <w:rFonts w:ascii="Times New Roman" w:hAnsi="Times New Roman" w:cs="Times New Roman"/>
         </w:rPr>
-        <w:t>Ask Krista to send you an invitation to access the ‘Climate Repository’ in GitHub.</w:t>
+        <w:t>Ask Krista to send you an invitation to access the ‘Climate</w:t>
+      </w:r>
+      <w:r>
+        <w:rPr>
+          <w:rFonts w:ascii="Times New Roman" w:hAnsi="Times New Roman" w:cs="Times New Roman"/>
+        </w:rPr>
+        <w:t>” r</w:t>
+      </w:r>
+      <w:r>
+        <w:rPr>
+          <w:rFonts w:ascii="Times New Roman" w:hAnsi="Times New Roman" w:cs="Times New Roman"/>
+        </w:rPr>
+        <w:t>epository in GitHub.</w:t>
       </w:r>
     </w:p>
     <w:p>
@@ -2257,21 +2302,19 @@
         <w:rPr>
           <w:rFonts w:ascii="Times New Roman" w:hAnsi="Times New Roman" w:cs="Times New Roman"/>
         </w:rPr>
-        <w:t xml:space="preserve">Steps on </w:t>
-      </w:r>
-      <w:proofErr w:type="spellStart"/>
-      <w:r>
-        <w:rPr>
-          <w:rFonts w:ascii="Times New Roman" w:hAnsi="Times New Roman" w:cs="Times New Roman"/>
-        </w:rPr>
-        <w:t>Github</w:t>
-      </w:r>
-      <w:proofErr w:type="spellEnd"/>
-      <w:r>
-        <w:rPr>
-          <w:rFonts w:ascii="Times New Roman" w:hAnsi="Times New Roman" w:cs="Times New Roman"/>
-        </w:rPr>
-        <w:t>:</w:t>
+        <w:t>Steps on Git</w:t>
+      </w:r>
+      <w:r>
+        <w:rPr>
+          <w:rFonts w:ascii="Times New Roman" w:hAnsi="Times New Roman" w:cs="Times New Roman"/>
+        </w:rPr>
+        <w:t>H</w:t>
+      </w:r>
+      <w:r>
+        <w:rPr>
+          <w:rFonts w:ascii="Times New Roman" w:hAnsi="Times New Roman" w:cs="Times New Roman"/>
+        </w:rPr>
+        <w:t>ub:</w:t>
       </w:r>
     </w:p>
     <w:p>
@@ -2362,21 +2405,19 @@
         <w:rPr>
           <w:rFonts w:ascii="Times New Roman" w:hAnsi="Times New Roman" w:cs="Times New Roman"/>
         </w:rPr>
-        <w:t xml:space="preserve">Make a comment in </w:t>
-      </w:r>
-      <w:proofErr w:type="spellStart"/>
-      <w:r>
-        <w:rPr>
-          <w:rFonts w:ascii="Times New Roman" w:hAnsi="Times New Roman" w:cs="Times New Roman"/>
-        </w:rPr>
-        <w:t>Github</w:t>
-      </w:r>
-      <w:proofErr w:type="spellEnd"/>
-      <w:r>
-        <w:rPr>
-          <w:rFonts w:ascii="Times New Roman" w:hAnsi="Times New Roman" w:cs="Times New Roman"/>
-        </w:rPr>
-        <w:t xml:space="preserve"> (i.e. in Summary: “Updated records for 2018”, in Description: add any relevant comment or none)</w:t>
+        <w:t>Make a comment in Git</w:t>
+      </w:r>
+      <w:r>
+        <w:rPr>
+          <w:rFonts w:ascii="Times New Roman" w:hAnsi="Times New Roman" w:cs="Times New Roman"/>
+        </w:rPr>
+        <w:t>H</w:t>
+      </w:r>
+      <w:r>
+        <w:rPr>
+          <w:rFonts w:ascii="Times New Roman" w:hAnsi="Times New Roman" w:cs="Times New Roman"/>
+        </w:rPr>
+        <w:t>ub (i.e. in Summary: “Updated records for 2018”, in Description: add any relevant comment or none)</w:t>
       </w:r>
     </w:p>
     <w:p>
@@ -2433,37 +2474,67 @@
         <w:rPr>
           <w:rFonts w:ascii="Times New Roman" w:hAnsi="Times New Roman" w:cs="Times New Roman"/>
         </w:rPr>
-        <w:t xml:space="preserve">Once the data has been uploaded to the T drive AND pushed to GitHub, </w:t>
-      </w:r>
-    </w:p>
-    <w:p>
-      <w:pPr>
-        <w:pStyle w:val="ListParagraph"/>
-        <w:spacing w:after="0" w:line="240" w:lineRule="auto"/>
-        <w:rPr>
-          <w:rFonts w:ascii="Times New Roman" w:hAnsi="Times New Roman" w:cs="Times New Roman"/>
-        </w:rPr>
-      </w:pPr>
-      <w:r>
-        <w:rPr>
-          <w:rFonts w:ascii="Times New Roman" w:hAnsi="Times New Roman" w:cs="Times New Roman"/>
-        </w:rPr>
-        <w:t xml:space="preserve">go ahead and delete from the tablet </w:t>
-      </w:r>
-      <w:proofErr w:type="gramStart"/>
-      <w:r>
-        <w:rPr>
-          <w:rFonts w:ascii="Times New Roman" w:hAnsi="Times New Roman" w:cs="Times New Roman"/>
-        </w:rPr>
-        <w:t>in order to</w:t>
-      </w:r>
-      <w:proofErr w:type="gramEnd"/>
-      <w:r>
-        <w:rPr>
-          <w:rFonts w:ascii="Times New Roman" w:hAnsi="Times New Roman" w:cs="Times New Roman"/>
-        </w:rPr>
-        <w:t xml:space="preserve"> keep memory space open.</w:t>
-      </w:r>
+        <w:t xml:space="preserve">Once the data has been uploaded to the T drive </w:t>
+      </w:r>
+      <w:r>
+        <w:rPr>
+          <w:rFonts w:ascii="Times New Roman" w:hAnsi="Times New Roman" w:cs="Times New Roman"/>
+          <w:highlight w:val="yellow"/>
+        </w:rPr>
+        <w:t>AND</w:t>
+      </w:r>
+      <w:r>
+        <w:rPr>
+          <w:rFonts w:ascii="Times New Roman" w:hAnsi="Times New Roman" w:cs="Times New Roman"/>
+        </w:rPr>
+        <w:t xml:space="preserve"> pushed to GitHub, </w:t>
+      </w:r>
+    </w:p>
+    <w:p>
+      <w:pPr>
+        <w:pStyle w:val="ListParagraph"/>
+        <w:spacing w:after="0" w:line="240" w:lineRule="auto"/>
+        <w:rPr>
+          <w:rFonts w:ascii="Times New Roman" w:hAnsi="Times New Roman" w:cs="Times New Roman"/>
+          <w:b/>
+          <w:bCs/>
+        </w:rPr>
+      </w:pPr>
+      <w:r>
+        <w:rPr>
+          <w:rFonts w:ascii="Times New Roman" w:hAnsi="Times New Roman" w:cs="Times New Roman"/>
+        </w:rPr>
+        <w:t>go ahead and delete from the tablet in order to keep memory space open.</w:t>
+      </w:r>
+    </w:p>
+    <w:p>
+      <w:pPr>
+        <w:pStyle w:val="ListParagraph"/>
+        <w:spacing w:after="0" w:line="240" w:lineRule="auto"/>
+        <w:rPr>
+          <w:rFonts w:ascii="Times New Roman" w:hAnsi="Times New Roman" w:cs="Times New Roman"/>
+          <w:b/>
+          <w:bCs/>
+        </w:rPr>
+      </w:pPr>
+      <w:r>
+        <w:rPr>
+          <w:rFonts w:ascii="Times New Roman" w:hAnsi="Times New Roman" w:cs="Times New Roman"/>
+          <w:b/>
+          <w:bCs/>
+        </w:rPr>
+        <w:lastRenderedPageBreak/>
+        <w:t>Extra notes:</w:t>
+      </w:r>
+    </w:p>
+    <w:p>
+      <w:pPr>
+        <w:pStyle w:val="ListParagraph"/>
+        <w:spacing w:after="0" w:line="240" w:lineRule="auto"/>
+        <w:rPr>
+          <w:rFonts w:ascii="Times New Roman" w:hAnsi="Times New Roman" w:cs="Times New Roman"/>
+        </w:rPr>
+      </w:pPr>
     </w:p>
     <w:p>
       <w:pPr>
@@ -2485,9 +2556,8 @@
         <w:rPr>
           <w:noProof/>
         </w:rPr>
-        <w:lastRenderedPageBreak/>
         <w:drawing>
-          <wp:anchor distT="0" distB="0" distL="114300" distR="114300" simplePos="0" relativeHeight="251674624" behindDoc="1" locked="0" layoutInCell="1" allowOverlap="1" wp14:anchorId="66BC929E" wp14:editId="6B51ABB0">
+          <wp:anchor distT="0" distB="0" distL="114300" distR="114300" simplePos="0" relativeHeight="251674624" behindDoc="1" locked="0" layoutInCell="1" allowOverlap="1" wp14:anchorId="2E458970" wp14:editId="3CB663DC">
             <wp:simplePos x="0" y="0"/>
             <wp:positionH relativeFrom="column">
               <wp:posOffset>4718050</wp:posOffset>
@@ -2547,14 +2617,21 @@
           <w:rFonts w:ascii="Times New Roman" w:hAnsi="Times New Roman" w:cs="Times New Roman"/>
           <w:u w:val="single"/>
         </w:rPr>
-        <w:t>In the field</w:t>
+        <w:t>S</w:t>
       </w:r>
       <w:r>
         <w:rPr>
           <w:rFonts w:ascii="Times New Roman" w:hAnsi="Times New Roman" w:cs="Times New Roman"/>
           <w:u w:val="single"/>
         </w:rPr>
-        <w:t>, setting up for the first time:</w:t>
+        <w:t>etting up for the first time</w:t>
+      </w:r>
+      <w:r>
+        <w:rPr>
+          <w:rFonts w:ascii="Times New Roman" w:hAnsi="Times New Roman" w:cs="Times New Roman"/>
+          <w:u w:val="single"/>
+        </w:rPr>
+        <w:t xml:space="preserve"> (in the field):</w:t>
       </w:r>
     </w:p>
     <w:p>
@@ -3051,93 +3128,6 @@
           <w:rFonts w:ascii="Times New Roman" w:hAnsi="Times New Roman" w:cs="Times New Roman"/>
         </w:rPr>
       </w:pPr>
-    </w:p>
-    <w:p>
-      <w:pPr>
-        <w:spacing w:after="0" w:line="240" w:lineRule="auto"/>
-        <w:rPr>
-          <w:rFonts w:ascii="Times New Roman" w:hAnsi="Times New Roman" w:cs="Times New Roman"/>
-        </w:rPr>
-      </w:pPr>
-    </w:p>
-    <w:p>
-      <w:pPr>
-        <w:spacing w:after="0" w:line="240" w:lineRule="auto"/>
-        <w:rPr>
-          <w:rFonts w:ascii="Times New Roman" w:hAnsi="Times New Roman" w:cs="Times New Roman"/>
-          <w:u w:val="single"/>
-        </w:rPr>
-      </w:pPr>
-      <w:r>
-        <w:rPr>
-          <w:rFonts w:ascii="Times New Roman" w:hAnsi="Times New Roman" w:cs="Times New Roman"/>
-          <w:u w:val="single"/>
-        </w:rPr>
-        <w:t>How to import data with Excel older than 365</w:t>
-      </w:r>
-    </w:p>
-    <w:p>
-      <w:pPr>
-        <w:pStyle w:val="ListParagraph"/>
-        <w:numPr>
-          <w:ilvl w:val="0"/>
-          <w:numId w:val="6"/>
-        </w:numPr>
-        <w:spacing w:after="0" w:line="240" w:lineRule="auto"/>
-        <w:rPr>
-          <w:rFonts w:ascii="Times New Roman" w:hAnsi="Times New Roman" w:cs="Times New Roman"/>
-        </w:rPr>
-      </w:pPr>
-      <w:r>
-        <w:rPr>
-          <w:rFonts w:ascii="Times New Roman" w:hAnsi="Times New Roman" w:cs="Times New Roman"/>
-        </w:rPr>
-        <w:t>Also u</w:t>
-      </w:r>
-      <w:r>
-        <w:rPr>
-          <w:rFonts w:ascii="Times New Roman" w:hAnsi="Times New Roman" w:cs="Times New Roman"/>
-        </w:rPr>
-        <w:t xml:space="preserve">pdate new data in the .csv file: SCB_Metdata_5min_YEAR. </w:t>
-      </w:r>
-    </w:p>
-    <w:p>
-      <w:pPr>
-        <w:pStyle w:val="ListParagraph"/>
-        <w:numPr>
-          <w:ilvl w:val="1"/>
-          <w:numId w:val="6"/>
-        </w:numPr>
-        <w:spacing w:after="0" w:line="240" w:lineRule="auto"/>
-        <w:rPr>
-          <w:rFonts w:ascii="Times New Roman" w:hAnsi="Times New Roman" w:cs="Times New Roman"/>
-        </w:rPr>
-      </w:pPr>
-      <w:r>
-        <w:rPr>
-          <w:rFonts w:ascii="Times New Roman" w:hAnsi="Times New Roman" w:cs="Times New Roman"/>
-        </w:rPr>
-        <w:t>In Excel, select the first empty cell in column A. Go to “Data”, then “Get External Data” and “From text.”</w:t>
-      </w:r>
-    </w:p>
-    <w:p>
-      <w:pPr>
-        <w:pStyle w:val="ListParagraph"/>
-        <w:numPr>
-          <w:ilvl w:val="1"/>
-          <w:numId w:val="6"/>
-        </w:numPr>
-        <w:spacing w:after="0" w:line="240" w:lineRule="auto"/>
-        <w:rPr>
-          <w:rFonts w:ascii="Times New Roman" w:hAnsi="Times New Roman" w:cs="Times New Roman"/>
-        </w:rPr>
-      </w:pPr>
-      <w:r>
-        <w:rPr>
-          <w:rFonts w:ascii="Times New Roman" w:hAnsi="Times New Roman" w:cs="Times New Roman"/>
-        </w:rPr>
-        <w:t>Select the .txt file you just updated in Step 3. Start import at the same row number as the first empty row in the csv file (where you selected). This ensures it only imports what you need starting at that empty cell.</w:t>
-      </w:r>
     </w:p>
     <w:p>
       <w:pPr>
@@ -3159,7 +3149,7 @@
 </file>
 
 <file path=word/numbering.xml><?xml version="1.0" encoding="utf-8"?>
-<w:numbering xmlns:wpc="http://schemas.microsoft.com/office/word/2010/wordprocessingCanvas" xmlns:cx="http://schemas.microsoft.com/office/drawing/2014/chartex" xmlns:cx1="http://schemas.microsoft.com/office/drawing/2015/9/8/chartex" xmlns:cx2="http://schemas.microsoft.com/office/drawing/2015/10/21/chartex" xmlns:cx3="http://schemas.microsoft.com/office/drawing/2016/5/9/chartex" xmlns:cx4="http://schemas.microsoft.com/office/drawing/2016/5/10/chartex" xmlns:cx5="http://schemas.microsoft.com/office/drawing/2016/5/11/chartex" xmlns:cx6="http://schemas.microsoft.com/office/drawing/2016/5/12/chartex" xmlns:cx7="http://schemas.microsoft.com/office/drawing/2016/5/13/chartex" xmlns:cx8="http://schemas.microsoft.com/office/drawing/2016/5/14/chartex" xmlns:mc="http://schemas.openxmlformats.org/markup-compatibility/2006" xmlns:aink="http://schemas.microsoft.com/office/drawing/2016/ink" xmlns:am3d="http://schemas.microsoft.com/office/drawing/2017/model3d" xmlns:o="urn:schemas-microsoft-com:office:office" xmlns:r="http://schemas.openxmlformats.org/officeDocument/2006/relationships" xmlns:m="http://schemas.openxmlformats.org/officeDocument/2006/math" xmlns:v="urn:schemas-microsoft-com:vml" xmlns:wp14="http://schemas.microsoft.com/office/word/2010/wordprocessingDrawing" xmlns:wp="http://schemas.openxmlformats.org/drawingml/2006/wordprocessingDrawing" xmlns:w10="urn:schemas-microsoft-com:office:word" xmlns:w="http://schemas.openxmlformats.org/wordprocessingml/2006/main" xmlns:w14="http://schemas.microsoft.com/office/word/2010/wordml" xmlns:w15="http://schemas.microsoft.com/office/word/2012/wordml" xmlns:w16cid="http://schemas.microsoft.com/office/word/2016/wordml/cid" xmlns:w16se="http://schemas.microsoft.com/office/word/2015/wordml/symex" xmlns:wpg="http://schemas.microsoft.com/office/word/2010/wordprocessingGroup" xmlns:wpi="http://schemas.microsoft.com/office/word/2010/wordprocessingInk" xmlns:wne="http://schemas.microsoft.com/office/word/2006/wordml" xmlns:wps="http://schemas.microsoft.com/office/word/2010/wordprocessingShape" mc:Ignorable="w14 w15 w16se w16cid wp14">
+<w:numbering xmlns:wpc="http://schemas.microsoft.com/office/word/2010/wordprocessingCanvas" xmlns:cx="http://schemas.microsoft.com/office/drawing/2014/chartex" xmlns:cx1="http://schemas.microsoft.com/office/drawing/2015/9/8/chartex" xmlns:cx2="http://schemas.microsoft.com/office/drawing/2015/10/21/chartex" xmlns:cx3="http://schemas.microsoft.com/office/drawing/2016/5/9/chartex" xmlns:cx4="http://schemas.microsoft.com/office/drawing/2016/5/10/chartex" xmlns:cx5="http://schemas.microsoft.com/office/drawing/2016/5/11/chartex" xmlns:cx6="http://schemas.microsoft.com/office/drawing/2016/5/12/chartex" xmlns:cx7="http://schemas.microsoft.com/office/drawing/2016/5/13/chartex" xmlns:cx8="http://schemas.microsoft.com/office/drawing/2016/5/14/chartex" xmlns:mc="http://schemas.openxmlformats.org/markup-compatibility/2006" xmlns:aink="http://schemas.microsoft.com/office/drawing/2016/ink" xmlns:am3d="http://schemas.microsoft.com/office/drawing/2017/model3d" xmlns:o="urn:schemas-microsoft-com:office:office" xmlns:r="http://schemas.openxmlformats.org/officeDocument/2006/relationships" xmlns:m="http://schemas.openxmlformats.org/officeDocument/2006/math" xmlns:v="urn:schemas-microsoft-com:vml" xmlns:wp14="http://schemas.microsoft.com/office/word/2010/wordprocessingDrawing" xmlns:wp="http://schemas.openxmlformats.org/drawingml/2006/wordprocessingDrawing" xmlns:w10="urn:schemas-microsoft-com:office:word" xmlns:w="http://schemas.openxmlformats.org/wordprocessingml/2006/main" xmlns:w14="http://schemas.microsoft.com/office/word/2010/wordml" xmlns:w15="http://schemas.microsoft.com/office/word/2012/wordml" xmlns:w16cex="http://schemas.microsoft.com/office/word/2018/wordml/cex" xmlns:w16cid="http://schemas.microsoft.com/office/word/2016/wordml/cid" xmlns:w16="http://schemas.microsoft.com/office/word/2018/wordml" xmlns:w16se="http://schemas.microsoft.com/office/word/2015/wordml/symex" xmlns:wpg="http://schemas.microsoft.com/office/word/2010/wordprocessingGroup" xmlns:wpi="http://schemas.microsoft.com/office/word/2010/wordprocessingInk" xmlns:wne="http://schemas.microsoft.com/office/word/2006/wordml" xmlns:wps="http://schemas.microsoft.com/office/word/2010/wordprocessingShape" mc:Ignorable="w14 w15 w16se w16cid w16 w16cex wp14">
   <w:abstractNum w:abstractNumId="0" w15:restartNumberingAfterBreak="0">
     <w:nsid w:val="03405FEF"/>
     <w:multiLevelType w:val="hybridMultilevel"/>
@@ -3739,7 +3729,7 @@
 </file>
 
 <file path=word/styles.xml><?xml version="1.0" encoding="utf-8"?>
-<w:styles xmlns:mc="http://schemas.openxmlformats.org/markup-compatibility/2006" xmlns:r="http://schemas.openxmlformats.org/officeDocument/2006/relationships" xmlns:w="http://schemas.openxmlformats.org/wordprocessingml/2006/main" xmlns:w14="http://schemas.microsoft.com/office/word/2010/wordml" xmlns:w15="http://schemas.microsoft.com/office/word/2012/wordml" xmlns:w16cid="http://schemas.microsoft.com/office/word/2016/wordml/cid" xmlns:w16se="http://schemas.microsoft.com/office/word/2015/wordml/symex" mc:Ignorable="w14 w15 w16se w16cid">
+<w:styles xmlns:mc="http://schemas.openxmlformats.org/markup-compatibility/2006" xmlns:r="http://schemas.openxmlformats.org/officeDocument/2006/relationships" xmlns:w="http://schemas.openxmlformats.org/wordprocessingml/2006/main" xmlns:w14="http://schemas.microsoft.com/office/word/2010/wordml" xmlns:w15="http://schemas.microsoft.com/office/word/2012/wordml" xmlns:w16cex="http://schemas.microsoft.com/office/word/2018/wordml/cex" xmlns:w16cid="http://schemas.microsoft.com/office/word/2016/wordml/cid" xmlns:w16="http://schemas.microsoft.com/office/word/2018/wordml" xmlns:w16se="http://schemas.microsoft.com/office/word/2015/wordml/symex" mc:Ignorable="w14 w15 w16se w16cid w16 w16cex">
   <w:docDefaults>
     <w:rPrDefault>
       <w:rPr>
@@ -3751,7 +3741,7 @@
     </w:rPrDefault>
     <w:pPrDefault/>
   </w:docDefaults>
-  <w:latentStyles w:defLockedState="0" w:defUIPriority="99" w:defSemiHidden="0" w:defUnhideWhenUsed="0" w:defQFormat="0" w:count="375">
+  <w:latentStyles w:defLockedState="0" w:defUIPriority="99" w:defSemiHidden="0" w:defUnhideWhenUsed="0" w:defQFormat="0" w:count="376">
     <w:lsdException w:name="Normal" w:uiPriority="0" w:qFormat="1"/>
     <w:lsdException w:name="heading 1" w:uiPriority="9" w:qFormat="1"/>
     <w:lsdException w:name="heading 2" w:semiHidden="1" w:uiPriority="9" w:unhideWhenUsed="1" w:qFormat="1"/>
@@ -3857,7 +3847,6 @@
     <w:lsdException w:name="HTML Sample" w:semiHidden="1" w:unhideWhenUsed="1"/>
     <w:lsdException w:name="HTML Typewriter" w:semiHidden="1" w:unhideWhenUsed="1"/>
     <w:lsdException w:name="HTML Variable" w:semiHidden="1" w:unhideWhenUsed="1"/>
-    <w:lsdException w:name="Normal Table" w:semiHidden="1" w:unhideWhenUsed="1"/>
     <w:lsdException w:name="annotation subject" w:semiHidden="1" w:unhideWhenUsed="1"/>
     <w:lsdException w:name="No List" w:semiHidden="1" w:unhideWhenUsed="1"/>
     <w:lsdException w:name="Outline List 1" w:semiHidden="1" w:unhideWhenUsed="1"/>
@@ -3904,10 +3893,8 @@
     <w:lsdException w:name="Table Subtle 2" w:semiHidden="1" w:unhideWhenUsed="1"/>
     <w:lsdException w:name="Table Web 1" w:semiHidden="1" w:unhideWhenUsed="1"/>
     <w:lsdException w:name="Table Web 2" w:semiHidden="1" w:unhideWhenUsed="1"/>
-    <w:lsdException w:name="Table Web 3" w:semiHidden="1" w:unhideWhenUsed="1"/>
     <w:lsdException w:name="Balloon Text" w:semiHidden="1" w:unhideWhenUsed="1"/>
     <w:lsdException w:name="Table Grid" w:uiPriority="59"/>
-    <w:lsdException w:name="Table Theme" w:semiHidden="1" w:unhideWhenUsed="1"/>
     <w:lsdException w:name="Placeholder Text" w:semiHidden="1"/>
     <w:lsdException w:name="No Spacing" w:uiPriority="1" w:qFormat="1"/>
     <w:lsdException w:name="Light Shading" w:uiPriority="60"/>
@@ -4127,6 +4114,7 @@
     <w:lsdException w:name="Smart Hyperlink" w:semiHidden="1" w:unhideWhenUsed="1"/>
     <w:lsdException w:name="Hashtag" w:semiHidden="1" w:unhideWhenUsed="1"/>
     <w:lsdException w:name="Unresolved Mention" w:semiHidden="1" w:unhideWhenUsed="1"/>
+    <w:lsdException w:name="Smart Link" w:semiHidden="1" w:unhideWhenUsed="1"/>
   </w:latentStyles>
   <w:style w:type="paragraph" w:default="1" w:styleId="Normal">
     <w:name w:val="Normal"/>
